--- a/抽检/研一上学期16周汇总.docx
+++ b/抽检/研一上学期16周汇总.docx
@@ -712,14 +712,16 @@
               <w:rPr>
                 <w:rFonts w:hint="eastAsia" w:ascii="Times New Roman" w:hAnsi="Times New Roman" w:eastAsia="微软雅黑" w:cs="微软雅黑"/>
                 <w:sz w:val="24"/>
+                <w:lang w:eastAsia="zh-CN"/>
               </w:rPr>
             </w:pPr>
             <w:r>
               <w:rPr>
                 <w:rFonts w:hint="eastAsia" w:ascii="Times New Roman" w:hAnsi="Times New Roman" w:eastAsia="微软雅黑" w:cs="微软雅黑"/>
                 <w:sz w:val="24"/>
-              </w:rPr>
-              <w:t>1</w:t>
+                <w:lang w:val="en-US" w:eastAsia="zh-CN"/>
+              </w:rPr>
+              <w:t>3</w:t>
             </w:r>
           </w:p>
         </w:tc>
@@ -824,14 +826,16 @@
               <w:rPr>
                 <w:rFonts w:hint="eastAsia" w:ascii="Times New Roman" w:hAnsi="Times New Roman" w:eastAsia="微软雅黑" w:cs="微软雅黑"/>
                 <w:sz w:val="24"/>
+                <w:lang w:eastAsia="zh-CN"/>
               </w:rPr>
             </w:pPr>
             <w:r>
               <w:rPr>
                 <w:rFonts w:hint="eastAsia" w:ascii="Times New Roman" w:hAnsi="Times New Roman" w:eastAsia="微软雅黑" w:cs="微软雅黑"/>
                 <w:sz w:val="24"/>
-              </w:rPr>
-              <w:t>2</w:t>
+                <w:lang w:val="en-US" w:eastAsia="zh-CN"/>
+              </w:rPr>
+              <w:t>4</w:t>
             </w:r>
           </w:p>
         </w:tc>
@@ -1080,14 +1084,16 @@
               <w:rPr>
                 <w:rFonts w:hint="eastAsia" w:ascii="Times New Roman" w:hAnsi="Times New Roman" w:eastAsia="微软雅黑" w:cs="微软雅黑"/>
                 <w:sz w:val="24"/>
+                <w:lang w:eastAsia="zh-CN"/>
               </w:rPr>
             </w:pPr>
             <w:r>
               <w:rPr>
                 <w:rFonts w:hint="eastAsia" w:ascii="Times New Roman" w:hAnsi="Times New Roman" w:eastAsia="微软雅黑" w:cs="微软雅黑"/>
                 <w:sz w:val="24"/>
-              </w:rPr>
-              <w:t>1</w:t>
+                <w:lang w:val="en-US" w:eastAsia="zh-CN"/>
+              </w:rPr>
+              <w:t>3</w:t>
             </w:r>
           </w:p>
         </w:tc>
@@ -1187,7 +1193,7 @@
                 <w:sz w:val="24"/>
                 <w:lang w:val="en-US" w:eastAsia="zh-CN"/>
               </w:rPr>
-              <w:t>2</w:t>
+              <w:t>4</w:t>
             </w:r>
           </w:p>
         </w:tc>
@@ -1287,7 +1293,7 @@
                 <w:sz w:val="24"/>
                 <w:lang w:val="en-US" w:eastAsia="zh-CN"/>
               </w:rPr>
-              <w:t>3</w:t>
+              <w:t>5</w:t>
             </w:r>
           </w:p>
         </w:tc>
@@ -1498,14 +1504,16 @@
               <w:rPr>
                 <w:rFonts w:hint="eastAsia" w:ascii="Times New Roman" w:hAnsi="Times New Roman" w:eastAsia="微软雅黑" w:cs="微软雅黑"/>
                 <w:sz w:val="24"/>
+                <w:lang w:eastAsia="zh-CN"/>
               </w:rPr>
             </w:pPr>
             <w:r>
               <w:rPr>
                 <w:rFonts w:hint="eastAsia" w:ascii="Times New Roman" w:hAnsi="Times New Roman" w:eastAsia="微软雅黑" w:cs="微软雅黑"/>
                 <w:sz w:val="24"/>
-              </w:rPr>
-              <w:t>1</w:t>
+                <w:lang w:val="en-US" w:eastAsia="zh-CN"/>
+              </w:rPr>
+              <w:t>6</w:t>
             </w:r>
           </w:p>
         </w:tc>
@@ -1568,14 +1576,16 @@
               <w:rPr>
                 <w:rFonts w:hint="eastAsia" w:ascii="Times New Roman" w:hAnsi="Times New Roman" w:eastAsia="微软雅黑" w:cs="微软雅黑"/>
                 <w:sz w:val="24"/>
+                <w:lang w:eastAsia="zh-CN"/>
               </w:rPr>
             </w:pPr>
             <w:r>
               <w:rPr>
                 <w:rFonts w:hint="eastAsia" w:ascii="Times New Roman" w:hAnsi="Times New Roman" w:eastAsia="微软雅黑" w:cs="微软雅黑"/>
                 <w:sz w:val="24"/>
-              </w:rPr>
-              <w:t>2</w:t>
+                <w:lang w:val="en-US" w:eastAsia="zh-CN"/>
+              </w:rPr>
+              <w:t>7</w:t>
             </w:r>
           </w:p>
         </w:tc>
@@ -1647,7 +1657,7 @@
                 <w:sz w:val="24"/>
                 <w:lang w:val="en-US" w:eastAsia="zh-CN"/>
               </w:rPr>
-              <w:t>3</w:t>
+              <w:t>8</w:t>
             </w:r>
           </w:p>
         </w:tc>
@@ -1719,7 +1729,7 @@
                 <w:sz w:val="24"/>
                 <w:lang w:val="en-US" w:eastAsia="zh-CN"/>
               </w:rPr>
-              <w:t>4</w:t>
+              <w:t>9</w:t>
             </w:r>
           </w:p>
         </w:tc>
@@ -1791,8 +1801,10 @@
                 <w:sz w:val="24"/>
                 <w:lang w:val="en-US" w:eastAsia="zh-CN"/>
               </w:rPr>
-              <w:t>5</w:t>
-            </w:r>
+              <w:t>10</w:t>
+            </w:r>
+            <w:bookmarkStart w:id="0" w:name="_GoBack"/>
+            <w:bookmarkEnd w:id="0"/>
           </w:p>
         </w:tc>
         <w:tc>
@@ -5802,8 +5814,6 @@
               </w:rPr>
               <w:t>进度汇报</w:t>
             </w:r>
-            <w:bookmarkStart w:id="0" w:name="_GoBack"/>
-            <w:bookmarkEnd w:id="0"/>
           </w:p>
         </w:tc>
       </w:tr>
@@ -13856,7 +13866,7 @@
     <w:lsdException w:unhideWhenUsed="0" w:uiPriority="0" w:semiHidden="0" w:name="Body Text Indent 2"/>
     <w:lsdException w:unhideWhenUsed="0" w:uiPriority="0" w:semiHidden="0" w:name="Body Text Indent 3"/>
     <w:lsdException w:unhideWhenUsed="0" w:uiPriority="0" w:semiHidden="0" w:name="Block Text"/>
-    <w:lsdException w:unhideWhenUsed="0" w:uiPriority="0" w:semiHidden="0" w:name="Hyperlink"/>
+    <w:lsdException w:qFormat="1" w:unhideWhenUsed="0" w:uiPriority="0" w:semiHidden="0" w:name="Hyperlink"/>
     <w:lsdException w:unhideWhenUsed="0" w:uiPriority="0" w:semiHidden="0" w:name="FollowedHyperlink"/>
     <w:lsdException w:qFormat="1" w:unhideWhenUsed="0" w:uiPriority="0" w:semiHidden="0" w:name="Strong"/>
     <w:lsdException w:qFormat="1" w:unhideWhenUsed="0" w:uiPriority="0" w:semiHidden="0" w:name="Emphasis"/>
@@ -14102,6 +14112,7 @@
   <w:style w:type="character" w:styleId="7">
     <w:name w:val="Hyperlink"/>
     <w:basedOn w:val="5"/>
+    <w:qFormat/>
     <w:uiPriority w:val="0"/>
     <w:rPr>
       <w:color w:val="0000FF"/>

--- a/抽检/研一上学期16周汇总.docx
+++ b/抽检/研一上学期16周汇总.docx
@@ -1803,8 +1803,6 @@
               </w:rPr>
               <w:t>10</w:t>
             </w:r>
-            <w:bookmarkStart w:id="0" w:name="_GoBack"/>
-            <w:bookmarkEnd w:id="0"/>
           </w:p>
         </w:tc>
         <w:tc>
@@ -1906,7 +1904,7 @@
                 <w:u w:val="single"/>
                 <w:lang w:val="en-US" w:eastAsia="zh-CN"/>
               </w:rPr>
-              <w:t>胡仕超</w:t>
+              <w:t xml:space="preserve"> </w:t>
             </w:r>
             <w:r>
               <w:rPr>
@@ -1952,7 +1950,7 @@
                 <w:rFonts w:hint="eastAsia" w:ascii="Times New Roman" w:hAnsi="Times New Roman" w:eastAsia="微软雅黑" w:cs="微软雅黑"/>
                 <w:sz w:val="24"/>
               </w:rPr>
-              <w:t xml:space="preserve">年 </w:t>
+              <w:t>年</w:t>
             </w:r>
             <w:r>
               <w:rPr>
@@ -1967,7 +1965,7 @@
                 <w:rFonts w:hint="eastAsia" w:ascii="Times New Roman" w:hAnsi="Times New Roman" w:eastAsia="微软雅黑" w:cs="微软雅黑"/>
                 <w:sz w:val="24"/>
               </w:rPr>
-              <w:t xml:space="preserve"> 月 </w:t>
+              <w:t>月</w:t>
             </w:r>
             <w:r>
               <w:rPr>
@@ -2743,32 +2741,68 @@
             <w:pPr>
               <w:jc w:val="center"/>
               <w:rPr>
-                <w:rFonts w:ascii="Times New Roman" w:hAnsi="Times New Roman"/>
+                <w:rFonts w:hint="eastAsia" w:ascii="Times New Roman" w:hAnsi="Times New Roman"/>
+                <w:kern w:val="0"/>
+                <w:sz w:val="21"/>
+                <w:szCs w:val="21"/>
+              </w:rPr>
+            </w:pPr>
+            <w:r>
+              <w:rPr>
+                <w:rFonts w:hint="eastAsia" w:ascii="Times New Roman" w:hAnsi="Times New Roman"/>
                 <w:b/>
                 <w:bCs/>
                 <w:szCs w:val="21"/>
               </w:rPr>
-            </w:pPr>
-            <w:r>
-              <w:rPr>
-                <w:rFonts w:hint="eastAsia" w:ascii="Times New Roman" w:hAnsi="Times New Roman"/>
-                <w:b/>
-                <w:bCs/>
-                <w:szCs w:val="21"/>
-              </w:rPr>
               <w:t>小结报告</w:t>
             </w:r>
           </w:p>
           <w:p>
             <w:pPr>
+              <w:jc w:val="left"/>
+              <w:rPr>
+                <w:rFonts w:hint="eastAsia"/>
+                <w:sz w:val="18"/>
+                <w:szCs w:val="18"/>
+              </w:rPr>
+            </w:pPr>
+            <w:r>
+              <w:rPr>
+                <w:rFonts w:hint="eastAsia"/>
+                <w:sz w:val="18"/>
+                <w:szCs w:val="18"/>
+              </w:rPr>
+              <w:t>建议小结报告的内容包括但不局限于以下几点：</w:t>
+            </w:r>
+          </w:p>
+          <w:p>
+            <w:pPr>
               <w:spacing w:line="360" w:lineRule="auto"/>
-              <w:ind w:firstLine="420" w:firstLineChars="200"/>
               <w:jc w:val="left"/>
               <w:rPr>
                 <w:rFonts w:hint="eastAsia" w:ascii="Times New Roman" w:hAnsi="Times New Roman"/>
+                <w:sz w:val="21"/>
+                <w:szCs w:val="21"/>
+              </w:rPr>
+            </w:pPr>
+            <w:r>
+              <w:rPr>
+                <w:rFonts w:hint="eastAsia"/>
+                <w:sz w:val="18"/>
+                <w:szCs w:val="18"/>
+              </w:rPr>
+              <w:t>1.本次学术活动简介；2对本人所研究课题的关联性；3.创新点；4.对本人所研究课题的启发</w:t>
+            </w:r>
+          </w:p>
+          <w:p>
+            <w:pPr>
+              <w:jc w:val="left"/>
+              <w:rPr>
+                <w:rFonts w:hint="eastAsia" w:ascii="Times New Roman" w:hAnsi="Times New Roman" w:eastAsia="宋体"/>
                 <w:kern w:val="0"/>
                 <w:sz w:val="21"/>
                 <w:szCs w:val="21"/>
+                <w:lang w:val="en-US" w:eastAsia="zh-CN"/>
               </w:rPr>
             </w:pPr>
             <w:r>
@@ -2778,79 +2812,72 @@
                 <w:sz w:val="21"/>
                 <w:szCs w:val="21"/>
               </w:rPr>
-              <w:t>这项研究通过将图神经网络与深度强化学习相结合，提出了一种带批处理的动态调度方法：</w:t>
-            </w:r>
-          </w:p>
-          <w:p>
-            <w:pPr>
-              <w:spacing w:line="360" w:lineRule="auto"/>
-              <w:ind w:firstLine="420" w:firstLineChars="200"/>
-              <w:jc w:val="left"/>
+              <w:t>本次活动简介</w:t>
+            </w:r>
+            <w:r>
               <w:rPr>
                 <w:rFonts w:hint="eastAsia" w:ascii="Times New Roman" w:hAnsi="Times New Roman"/>
                 <w:kern w:val="0"/>
                 <w:sz w:val="21"/>
                 <w:szCs w:val="21"/>
-              </w:rPr>
-            </w:pPr>
-            <w:r>
+                <w:lang w:eastAsia="zh-CN"/>
+              </w:rPr>
+              <w:t>：</w:t>
+            </w:r>
+          </w:p>
+          <w:p>
+            <w:pPr>
+              <w:jc w:val="left"/>
               <w:rPr>
                 <w:rFonts w:hint="eastAsia" w:ascii="Times New Roman" w:hAnsi="Times New Roman"/>
                 <w:kern w:val="0"/>
                 <w:sz w:val="21"/>
                 <w:szCs w:val="21"/>
               </w:rPr>
-              <w:t>数据存货和图化代表：通过将混合流水车间中的工件和调度计划展示为图数据结构，使用图神经网络分析机器和任务间的关联性。</w:t>
-            </w:r>
-          </w:p>
-          <w:p>
-            <w:pPr>
-              <w:spacing w:line="360" w:lineRule="auto"/>
-              <w:ind w:firstLine="420" w:firstLineChars="200"/>
-              <w:jc w:val="left"/>
+            </w:pPr>
+            <w:r>
               <w:rPr>
                 <w:rFonts w:hint="eastAsia" w:ascii="Times New Roman" w:hAnsi="Times New Roman"/>
                 <w:kern w:val="0"/>
                 <w:sz w:val="21"/>
                 <w:szCs w:val="21"/>
               </w:rPr>
-            </w:pPr>
-            <w:r>
-              <w:rPr>
-                <w:rFonts w:hint="eastAsia" w:ascii="Times New Roman" w:hAnsi="Times New Roman"/>
+              <w:t>本次学术活动以“图神经网络与深度强化学习在智能制造中的应用”为主题，重点介绍了两种人工智能算法在动态生产调度与资源优化中的融合方法。活动展示了如何通过图结构化建模，将工件、设备及工序依赖关系表示为图数据，并结合深度强化学习的自适应策略，实现混合流水车间中任务分配的动态优化。与会者通过讲座与案例分析，深入理解了AI技术在提高生产效率与智能决策中的关键作用。</w:t>
+            </w:r>
+          </w:p>
+          <w:p>
+            <w:pPr>
+              <w:jc w:val="left"/>
+              <w:rPr>
+                <w:rFonts w:hint="eastAsia" w:ascii="Times New Roman" w:hAnsi="Times New Roman" w:eastAsia="宋体"/>
                 <w:kern w:val="0"/>
                 <w:sz w:val="21"/>
                 <w:szCs w:val="21"/>
-              </w:rPr>
-              <w:t>深度强化学习的相关策略：在流水车间中构建环境模型，利用强化学习求解自适应策略，尽量减少调度无效。</w:t>
-            </w:r>
-          </w:p>
-          <w:p>
-            <w:pPr>
-              <w:spacing w:line="360" w:lineRule="auto"/>
-              <w:ind w:firstLine="420" w:firstLineChars="200"/>
-              <w:jc w:val="left"/>
+                <w:lang w:val="en-US" w:eastAsia="zh-CN"/>
+              </w:rPr>
+            </w:pPr>
+            <w:r>
               <w:rPr>
                 <w:rFonts w:hint="eastAsia" w:ascii="Times New Roman" w:hAnsi="Times New Roman"/>
                 <w:kern w:val="0"/>
                 <w:sz w:val="21"/>
                 <w:szCs w:val="21"/>
               </w:rPr>
-            </w:pPr>
+              <w:t>与研究课题的关联性</w:t>
+            </w:r>
             <w:r>
               <w:rPr>
                 <w:rFonts w:hint="eastAsia" w:ascii="Times New Roman" w:hAnsi="Times New Roman"/>
                 <w:kern w:val="0"/>
                 <w:sz w:val="21"/>
                 <w:szCs w:val="21"/>
-              </w:rPr>
-              <w:t>调度效果表现：结果显示，基于 GNN 与 DRL 的流水车间调度方法，在动态任务分配和间隔解决方面，能夠显著提高调度效率和实时性。</w:t>
-            </w:r>
-          </w:p>
-          <w:p>
-            <w:pPr>
-              <w:spacing w:line="360" w:lineRule="auto"/>
-              <w:ind w:firstLine="420" w:firstLineChars="200"/>
+                <w:lang w:eastAsia="zh-CN"/>
+              </w:rPr>
+              <w:t>：</w:t>
+            </w:r>
+          </w:p>
+          <w:p>
+            <w:pPr>
               <w:jc w:val="left"/>
               <w:rPr>
                 <w:rFonts w:hint="eastAsia" w:ascii="Times New Roman" w:hAnsi="Times New Roman"/>
@@ -2866,19 +2893,18 @@
                 <w:sz w:val="21"/>
                 <w:szCs w:val="21"/>
               </w:rPr>
-              <w:t>这项研究课题体现了将最新的 AI 技术应用于实际制造方案的思路和实现途径。通过调研图数据和学习策略，我们看到了自适应和自动化在处理复杂工业问题方面的应用前景。</w:t>
-            </w:r>
-          </w:p>
-          <w:p>
-            <w:pPr>
-              <w:spacing w:line="360" w:lineRule="auto"/>
-              <w:ind w:firstLine="420" w:firstLineChars="200"/>
+              <w:t>我的研究课题为基于机器视觉的机械臂识别与控制系统。活动中关于图神经网络与深度强化学习结合的内容，为机械臂的智能控制提供了重要启发。GNN在建模任务间结构关系方面的优势，可用于描述机械臂各关节间的运动依赖与操作顺序；DRL的强化策略学习机制，则可引入到机械臂抓取和路径规划中，使系统能在动态环境中实现自学习与最优控制。通过学习，我认识到可以将视觉识别结果作为环境状态输入，以强化学习实现机械臂从“感知”到“决策”的自适应闭环控制。</w:t>
+            </w:r>
+          </w:p>
+          <w:p>
+            <w:pPr>
               <w:jc w:val="left"/>
               <w:rPr>
-                <w:rFonts w:hint="eastAsia" w:ascii="Times New Roman" w:hAnsi="Times New Roman"/>
+                <w:rFonts w:hint="eastAsia" w:ascii="Times New Roman" w:hAnsi="Times New Roman" w:eastAsia="宋体"/>
                 <w:kern w:val="0"/>
                 <w:sz w:val="21"/>
                 <w:szCs w:val="21"/>
+                <w:lang w:eastAsia="zh-CN"/>
               </w:rPr>
             </w:pPr>
             <w:r>
@@ -2888,7 +2914,68 @@
                 <w:sz w:val="21"/>
                 <w:szCs w:val="21"/>
               </w:rPr>
-              <w:t>在涉及的深度学习与图结构分析方面，作为参与者，我们尽管意识到了深度学习模型训练和数据预处理的重要性，但还有对实施的环境配置和数据调解的不足需要进一步成熟。</w:t>
+              <w:t>创新点</w:t>
+            </w:r>
+            <w:r>
+              <w:rPr>
+                <w:rFonts w:hint="eastAsia" w:ascii="Times New Roman" w:hAnsi="Times New Roman"/>
+                <w:kern w:val="0"/>
+                <w:sz w:val="21"/>
+                <w:szCs w:val="21"/>
+                <w:lang w:eastAsia="zh-CN"/>
+              </w:rPr>
+              <w:t>：</w:t>
+            </w:r>
+          </w:p>
+          <w:p>
+            <w:pPr>
+              <w:jc w:val="left"/>
+              <w:rPr>
+                <w:rFonts w:hint="eastAsia" w:ascii="Times New Roman" w:hAnsi="Times New Roman"/>
+                <w:kern w:val="0"/>
+                <w:sz w:val="21"/>
+                <w:szCs w:val="21"/>
+              </w:rPr>
+            </w:pPr>
+            <w:r>
+              <w:rPr>
+                <w:rFonts w:hint="eastAsia" w:ascii="Times New Roman" w:hAnsi="Times New Roman"/>
+                <w:kern w:val="0"/>
+                <w:sz w:val="21"/>
+                <w:szCs w:val="21"/>
+              </w:rPr>
+              <w:t>该研究的创新在于将GNN的特征建模与DRL的策略优化相结合，实现了实时调度与资源自适应分配。相比传统启发式方法，它能在复杂场景中动态更新策略、减少停机等待，并通过图特征提取提升全局优化能力。这种融合思路同样可用于视觉机械臂任务中，以提升任务规划与执行的灵活性和鲁棒性。</w:t>
+            </w:r>
+          </w:p>
+          <w:p>
+            <w:pPr>
+              <w:jc w:val="left"/>
+              <w:rPr>
+                <w:rFonts w:hint="eastAsia" w:ascii="Times New Roman" w:hAnsi="Times New Roman" w:eastAsia="宋体"/>
+                <w:kern w:val="0"/>
+                <w:sz w:val="21"/>
+                <w:szCs w:val="21"/>
+                <w:lang w:eastAsia="zh-CN"/>
+              </w:rPr>
+            </w:pPr>
+            <w:r>
+              <w:rPr>
+                <w:rFonts w:hint="eastAsia" w:ascii="Times New Roman" w:hAnsi="Times New Roman"/>
+                <w:kern w:val="0"/>
+                <w:sz w:val="21"/>
+                <w:szCs w:val="21"/>
+              </w:rPr>
+              <w:t>对本人的启发</w:t>
+            </w:r>
+            <w:r>
+              <w:rPr>
+                <w:rFonts w:hint="eastAsia" w:ascii="Times New Roman" w:hAnsi="Times New Roman"/>
+                <w:kern w:val="0"/>
+                <w:sz w:val="21"/>
+                <w:szCs w:val="21"/>
+                <w:lang w:eastAsia="zh-CN"/>
+              </w:rPr>
+              <w:t>：</w:t>
             </w:r>
           </w:p>
           <w:p>
@@ -2900,66 +2987,15 @@
                 <w:szCs w:val="18"/>
               </w:rPr>
             </w:pPr>
-          </w:p>
-          <w:p>
-            <w:pPr>
-              <w:jc w:val="left"/>
-              <w:rPr>
-                <w:rFonts w:hint="eastAsia" w:ascii="Times New Roman" w:hAnsi="Times New Roman"/>
-                <w:sz w:val="18"/>
-                <w:szCs w:val="18"/>
-              </w:rPr>
-            </w:pPr>
-          </w:p>
-          <w:p>
-            <w:pPr>
-              <w:jc w:val="left"/>
-              <w:rPr>
-                <w:rFonts w:hint="eastAsia" w:ascii="Times New Roman" w:hAnsi="Times New Roman"/>
-                <w:sz w:val="18"/>
-                <w:szCs w:val="18"/>
-              </w:rPr>
-            </w:pPr>
-          </w:p>
-          <w:p>
-            <w:pPr>
-              <w:jc w:val="left"/>
-              <w:rPr>
-                <w:rFonts w:hint="eastAsia" w:ascii="Times New Roman" w:hAnsi="Times New Roman"/>
-                <w:sz w:val="18"/>
-                <w:szCs w:val="18"/>
-              </w:rPr>
-            </w:pPr>
-          </w:p>
-          <w:p>
-            <w:pPr>
-              <w:jc w:val="left"/>
-              <w:rPr>
-                <w:rFonts w:hint="eastAsia" w:ascii="Times New Roman" w:hAnsi="Times New Roman"/>
-                <w:sz w:val="18"/>
-                <w:szCs w:val="18"/>
-              </w:rPr>
-            </w:pPr>
-          </w:p>
-          <w:p>
-            <w:pPr>
-              <w:jc w:val="left"/>
-              <w:rPr>
-                <w:rFonts w:hint="eastAsia" w:ascii="Times New Roman" w:hAnsi="Times New Roman"/>
-                <w:sz w:val="18"/>
-                <w:szCs w:val="18"/>
-              </w:rPr>
-            </w:pPr>
-          </w:p>
-          <w:p>
-            <w:pPr>
-              <w:jc w:val="left"/>
-              <w:rPr>
-                <w:rFonts w:hint="eastAsia" w:ascii="Times New Roman" w:hAnsi="Times New Roman"/>
-                <w:sz w:val="18"/>
-                <w:szCs w:val="18"/>
-              </w:rPr>
-            </w:pPr>
+            <w:r>
+              <w:rPr>
+                <w:rFonts w:hint="eastAsia" w:ascii="Times New Roman" w:hAnsi="Times New Roman"/>
+                <w:kern w:val="0"/>
+                <w:sz w:val="21"/>
+                <w:szCs w:val="21"/>
+              </w:rPr>
+              <w:t>通过本次活动，我更加理解了AI算法在制造与控制领域的广泛潜力。未来研究中，我将尝试将图神经网络结构建模与强化学习控制策略结合，优化机械臂的自主操作性能，并进一步探索算法在多任务、动态环境下的实时适应能力。本次学习不仅拓宽了研究思路，也为智能视觉与机械臂控制系统的融合提供了新的技术方向。</w:t>
+            </w:r>
           </w:p>
           <w:p>
             <w:pPr>
@@ -3046,6 +3082,7 @@
           </w:p>
           <w:p>
             <w:pPr>
+              <w:ind w:firstLine="420" w:firstLineChars="200"/>
               <w:rPr>
                 <w:rFonts w:ascii="Times New Roman" w:hAnsi="Times New Roman"/>
                 <w:szCs w:val="21"/>
@@ -3761,13 +3798,53 @@
           </w:p>
           <w:p>
             <w:pPr>
+              <w:jc w:val="left"/>
+              <w:rPr>
+                <w:rFonts w:hint="eastAsia"/>
+                <w:sz w:val="18"/>
+                <w:szCs w:val="18"/>
+              </w:rPr>
+            </w:pPr>
+            <w:r>
+              <w:rPr>
+                <w:rFonts w:hint="eastAsia"/>
+                <w:sz w:val="18"/>
+                <w:szCs w:val="18"/>
+              </w:rPr>
+              <w:t>建议小结报告的内容包括但不局限于以下几点：</w:t>
+            </w:r>
+            <w:bookmarkStart w:id="0" w:name="_GoBack"/>
+            <w:bookmarkEnd w:id="0"/>
+          </w:p>
+          <w:p>
+            <w:pPr>
+              <w:spacing w:line="360" w:lineRule="auto"/>
+              <w:jc w:val="left"/>
+              <w:rPr>
+                <w:rFonts w:hint="eastAsia" w:ascii="Times New Roman" w:hAnsi="Times New Roman"/>
+                <w:sz w:val="21"/>
+                <w:szCs w:val="21"/>
+              </w:rPr>
+            </w:pPr>
+            <w:r>
+              <w:rPr>
+                <w:rFonts w:hint="eastAsia"/>
+                <w:sz w:val="18"/>
+                <w:szCs w:val="18"/>
+              </w:rPr>
+              <w:t>1.本次学术活动简介；2对本人所研究课题的关联性；3.创新点；4.对本人所研究课题的启发</w:t>
+            </w:r>
+          </w:p>
+          <w:p>
+            <w:pPr>
               <w:spacing w:line="360" w:lineRule="auto"/>
               <w:ind w:firstLine="420" w:firstLineChars="200"/>
               <w:jc w:val="left"/>
               <w:rPr>
-                <w:rFonts w:hint="eastAsia" w:ascii="Times New Roman" w:hAnsi="Times New Roman"/>
+                <w:rFonts w:hint="eastAsia" w:ascii="Times New Roman" w:hAnsi="Times New Roman" w:eastAsia="宋体"/>
                 <w:sz w:val="21"/>
                 <w:szCs w:val="21"/>
+                <w:lang w:eastAsia="zh-CN"/>
               </w:rPr>
             </w:pPr>
             <w:r>
@@ -3776,7 +3853,16 @@
                 <w:sz w:val="21"/>
                 <w:szCs w:val="21"/>
               </w:rPr>
-              <w:t>该课题主要释述了在实际项目调度中，面临随机资源限制时如何通过非定长集成式遗传规划策略（Non-fixed-length Integrated Genetic Programming Algorithm，NFIGP）高效解决复杂调度问题。</w:t>
+              <w:t>本次活动简介</w:t>
+            </w:r>
+            <w:r>
+              <w:rPr>
+                <w:rFonts w:hint="eastAsia" w:ascii="Times New Roman" w:hAnsi="Times New Roman"/>
+                <w:sz w:val="21"/>
+                <w:szCs w:val="21"/>
+                <w:lang w:eastAsia="zh-CN"/>
+              </w:rPr>
+              <w:t>：</w:t>
             </w:r>
           </w:p>
           <w:p>
@@ -3796,7 +3882,7 @@
                 <w:sz w:val="21"/>
                 <w:szCs w:val="21"/>
               </w:rPr>
-              <w:t>技术背景：随机资源受限的项目调度问题是一种具有高度不确定性和复杂性的 NP-难问题，其体现充分了调度资源和时间对突性跨跳需求。</w:t>
+              <w:t>本次学术研讨聚焦“智能优化算法在复杂项目调度中的应用”，通过案例讲解与专家讨论，介绍了遗传算法、强化学习、图神经网络等智能优化方法在资源受限与动态环境下的实际应用，帮助参与者把握AI在工程与制造领域的核心思想与实践路径。</w:t>
             </w:r>
           </w:p>
           <w:p>
@@ -3805,9 +3891,10 @@
               <w:ind w:firstLine="420" w:firstLineChars="200"/>
               <w:jc w:val="left"/>
               <w:rPr>
-                <w:rFonts w:hint="eastAsia" w:ascii="Times New Roman" w:hAnsi="Times New Roman"/>
+                <w:rFonts w:hint="eastAsia" w:ascii="Times New Roman" w:hAnsi="Times New Roman" w:eastAsia="宋体"/>
                 <w:sz w:val="21"/>
                 <w:szCs w:val="21"/>
+                <w:lang w:eastAsia="zh-CN"/>
               </w:rPr>
             </w:pPr>
             <w:r>
@@ -3816,7 +3903,16 @@
                 <w:sz w:val="21"/>
                 <w:szCs w:val="21"/>
               </w:rPr>
-              <w:t>解决思路：在传统遗传规划的基础上，利用非定长数字和集成思路，实现对调度计划和实施的动态分析和调整。</w:t>
+              <w:t>与研究课题的关联性</w:t>
+            </w:r>
+            <w:r>
+              <w:rPr>
+                <w:rFonts w:hint="eastAsia" w:ascii="Times New Roman" w:hAnsi="Times New Roman"/>
+                <w:sz w:val="21"/>
+                <w:szCs w:val="21"/>
+                <w:lang w:eastAsia="zh-CN"/>
+              </w:rPr>
+              <w:t>：</w:t>
             </w:r>
           </w:p>
           <w:p>
@@ -3836,7 +3932,7 @@
                 <w:sz w:val="21"/>
                 <w:szCs w:val="21"/>
               </w:rPr>
-              <w:t>主要方法和模型：在遗传算法中，加入非定长代码和充分的集成规划，提高对资源限制和动态需求对突性的应对能力。</w:t>
+              <w:t>我的课题为机器视觉驱动的机械臂识别与控制系统。活动中关于自适应调度与强化学习的内容，为机械臂控制提供了新的建模思路：可将视觉感知得到的状态映射为RL的状态空间，以“状态—动作—奖励”框架学习抓取与路径规划策略；同时，图神经网络在建模复杂空间关系与多目标分配方面的思路，为多机械臂协作、工件间相对位置建模与优先级决策提供了可借鉴的方法。</w:t>
             </w:r>
           </w:p>
           <w:p>
@@ -3845,9 +3941,10 @@
               <w:ind w:firstLine="420" w:firstLineChars="200"/>
               <w:jc w:val="left"/>
               <w:rPr>
-                <w:rFonts w:hint="eastAsia" w:ascii="Times New Roman" w:hAnsi="Times New Roman"/>
+                <w:rFonts w:hint="eastAsia" w:ascii="Times New Roman" w:hAnsi="Times New Roman" w:eastAsia="宋体"/>
                 <w:sz w:val="21"/>
                 <w:szCs w:val="21"/>
+                <w:lang w:eastAsia="zh-CN"/>
               </w:rPr>
             </w:pPr>
             <w:r>
@@ -3856,7 +3953,16 @@
                 <w:sz w:val="21"/>
                 <w:szCs w:val="21"/>
               </w:rPr>
-              <w:t>选用多类均衡优化算法（MOEA）提供解决并与比较。</w:t>
+              <w:t>创新点</w:t>
+            </w:r>
+            <w:r>
+              <w:rPr>
+                <w:rFonts w:hint="eastAsia" w:ascii="Times New Roman" w:hAnsi="Times New Roman"/>
+                <w:sz w:val="21"/>
+                <w:szCs w:val="21"/>
+                <w:lang w:eastAsia="zh-CN"/>
+              </w:rPr>
+              <w:t>：</w:t>
             </w:r>
           </w:p>
           <w:p>
@@ -3876,7 +3982,7 @@
                 <w:sz w:val="21"/>
                 <w:szCs w:val="21"/>
               </w:rPr>
-              <w:t>结果显示：通过涉及复杂调度的仿真数据，模型验证表明，该算法能在处理随机资源限制的最优化计划方面提高效率和解决质量。</w:t>
+              <w:t>活动提出的非定长集成优化与多目标协同思想值得引入到视觉-控制系统中：采用可变结构的搜索编码和集成局部搜索，可提升机械臂在复杂场景下的路径优化能力和调度灵活性；将视觉反馈融入自适应进化流程，有助于在线调整动作策略，增强鲁棒性。</w:t>
             </w:r>
           </w:p>
           <w:p>
@@ -3885,9 +3991,10 @@
               <w:ind w:firstLine="420" w:firstLineChars="200"/>
               <w:jc w:val="left"/>
               <w:rPr>
-                <w:rFonts w:hint="eastAsia" w:ascii="Times New Roman" w:hAnsi="Times New Roman"/>
+                <w:rFonts w:hint="eastAsia" w:ascii="Times New Roman" w:hAnsi="Times New Roman" w:eastAsia="宋体"/>
                 <w:sz w:val="21"/>
                 <w:szCs w:val="21"/>
+                <w:lang w:eastAsia="zh-CN"/>
               </w:rPr>
             </w:pPr>
             <w:r>
@@ -3896,7 +4003,16 @@
                 <w:sz w:val="21"/>
                 <w:szCs w:val="21"/>
               </w:rPr>
-              <w:t>课题释明了传统遗传算法在处理动态调度和类於应急限制问题方面的应用任务。</w:t>
+              <w:t>对本人的启发</w:t>
+            </w:r>
+            <w:r>
+              <w:rPr>
+                <w:rFonts w:hint="eastAsia" w:ascii="Times New Roman" w:hAnsi="Times New Roman"/>
+                <w:sz w:val="21"/>
+                <w:szCs w:val="21"/>
+                <w:lang w:eastAsia="zh-CN"/>
+              </w:rPr>
+              <w:t>：</w:t>
             </w:r>
           </w:p>
           <w:p>
@@ -3906,42 +4022,18 @@
               <w:jc w:val="left"/>
               <w:rPr>
                 <w:rFonts w:hint="eastAsia" w:ascii="Times New Roman" w:hAnsi="Times New Roman"/>
-                <w:sz w:val="21"/>
-                <w:szCs w:val="21"/>
-              </w:rPr>
-            </w:pPr>
-            <w:r>
-              <w:rPr>
-                <w:rFonts w:hint="eastAsia" w:ascii="Times New Roman" w:hAnsi="Times New Roman"/>
-                <w:sz w:val="21"/>
-                <w:szCs w:val="21"/>
-              </w:rPr>
-              <w:t>作为一种集成式解决思路，该方法在实际应用中，我们看到：通过非定长结构，调整动态和线性力学问题，解决了一部分涉及高规范化处理的难点。对于随机需求和动态调度，模型提供了明确优化策略，但对于计算复杂度和收敛性能，依然存在某些改善空间。</w:t>
-            </w:r>
-          </w:p>
-          <w:p>
-            <w:pPr>
-              <w:spacing w:line="360" w:lineRule="auto"/>
-              <w:ind w:firstLine="420" w:firstLineChars="200"/>
-              <w:jc w:val="left"/>
-              <w:rPr>
-                <w:rFonts w:hint="eastAsia" w:ascii="Times New Roman" w:hAnsi="Times New Roman"/>
-                <w:sz w:val="21"/>
-                <w:szCs w:val="21"/>
-              </w:rPr>
-            </w:pPr>
-          </w:p>
-          <w:p>
-            <w:pPr>
-              <w:spacing w:line="360" w:lineRule="auto"/>
-              <w:ind w:firstLine="360" w:firstLineChars="200"/>
-              <w:jc w:val="left"/>
-              <w:rPr>
-                <w:rFonts w:hint="eastAsia" w:ascii="Times New Roman" w:hAnsi="Times New Roman"/>
                 <w:sz w:val="18"/>
                 <w:szCs w:val="18"/>
               </w:rPr>
             </w:pPr>
+            <w:r>
+              <w:rPr>
+                <w:rFonts w:hint="eastAsia" w:ascii="Times New Roman" w:hAnsi="Times New Roman"/>
+                <w:sz w:val="21"/>
+                <w:szCs w:val="21"/>
+              </w:rPr>
+              <w:t>此次学习强化了我将感知与决策紧密耦合的方向：未来将尝试把深度视觉模型与强化学习控制器联合训练，并在动作规划中引入自适应优化模块，以提升系统在动态、资源受限环境下的实时性与稳定性。同时，更重视算法的可部署性与反馈闭环设计。</w:t>
+            </w:r>
           </w:p>
         </w:tc>
       </w:tr>
@@ -3998,14 +4090,7 @@
           </w:p>
           <w:p>
             <w:pPr>
-              <w:rPr>
-                <w:rFonts w:hint="eastAsia" w:ascii="Times New Roman" w:hAnsi="Times New Roman"/>
-                <w:szCs w:val="21"/>
-              </w:rPr>
-            </w:pPr>
-          </w:p>
-          <w:p>
-            <w:pPr>
+              <w:ind w:firstLine="420" w:firstLineChars="200"/>
               <w:rPr>
                 <w:rFonts w:hint="eastAsia" w:ascii="Times New Roman" w:hAnsi="Times New Roman"/>
                 <w:szCs w:val="21"/>
@@ -4018,14 +4103,6 @@
               </w:rPr>
               <w:t>该课题提供了解决随机限制和复杂需求下项目调度的新角度。非定长集成策略和解析模型提升了研究实用性，尽管存在运算复杂度和应用难度，但依然具备实施意义。建议将其解析部分对接场景化，依赖高效应用工具，以提高实施度。</w:t>
             </w:r>
-          </w:p>
-          <w:p>
-            <w:pPr>
-              <w:rPr>
-                <w:rFonts w:hint="eastAsia" w:ascii="Times New Roman" w:hAnsi="Times New Roman"/>
-                <w:szCs w:val="21"/>
-              </w:rPr>
-            </w:pPr>
           </w:p>
           <w:p>
             <w:pPr>
@@ -5295,6 +5372,15 @@
                 <w:szCs w:val="24"/>
               </w:rPr>
             </w:pPr>
+            <w:r>
+              <w:rPr>
+                <w:rFonts w:hint="eastAsia" w:ascii="Times New Roman" w:hAnsi="Times New Roman"/>
+                <w:sz w:val="24"/>
+                <w:szCs w:val="24"/>
+                <w:lang w:val="en-US" w:eastAsia="zh-CN"/>
+              </w:rPr>
+              <w:t xml:space="preserve">       </w:t>
+            </w:r>
             <w:r>
               <w:rPr>
                 <w:rFonts w:hint="eastAsia" w:ascii="Times New Roman" w:hAnsi="Times New Roman"/>
@@ -6585,6 +6671,15 @@
                 <w:rFonts w:hint="eastAsia" w:ascii="Times New Roman" w:hAnsi="Times New Roman"/>
                 <w:sz w:val="24"/>
                 <w:szCs w:val="24"/>
+                <w:lang w:val="en-US" w:eastAsia="zh-CN"/>
+              </w:rPr>
+              <w:t xml:space="preserve">       </w:t>
+            </w:r>
+            <w:r>
+              <w:rPr>
+                <w:rFonts w:hint="eastAsia" w:ascii="Times New Roman" w:hAnsi="Times New Roman"/>
+                <w:sz w:val="24"/>
+                <w:szCs w:val="24"/>
               </w:rPr>
               <w:t>签字：</w:t>
             </w:r>
@@ -7837,6 +7932,15 @@
                 <w:szCs w:val="24"/>
               </w:rPr>
             </w:pPr>
+            <w:r>
+              <w:rPr>
+                <w:rFonts w:hint="eastAsia" w:ascii="Times New Roman" w:hAnsi="Times New Roman"/>
+                <w:sz w:val="24"/>
+                <w:szCs w:val="24"/>
+                <w:lang w:val="en-US" w:eastAsia="zh-CN"/>
+              </w:rPr>
+              <w:t xml:space="preserve">       </w:t>
+            </w:r>
             <w:r>
               <w:rPr>
                 <w:rFonts w:hint="eastAsia" w:ascii="Times New Roman" w:hAnsi="Times New Roman"/>
@@ -8942,6 +9046,13 @@
             <w:r>
               <w:rPr>
                 <w:rFonts w:hint="eastAsia" w:ascii="Times New Roman" w:hAnsi="Times New Roman"/>
+                <w:lang w:val="en-US" w:eastAsia="zh-CN"/>
+              </w:rPr>
+              <w:t xml:space="preserve">           </w:t>
+            </w:r>
+            <w:r>
+              <w:rPr>
+                <w:rFonts w:hint="eastAsia" w:ascii="Times New Roman" w:hAnsi="Times New Roman"/>
               </w:rPr>
               <w:t>签字：</w:t>
             </w:r>
@@ -10071,6 +10182,13 @@
                 <w:rFonts w:ascii="Times New Roman" w:hAnsi="Times New Roman"/>
               </w:rPr>
             </w:pPr>
+            <w:r>
+              <w:rPr>
+                <w:rFonts w:hint="eastAsia" w:ascii="Times New Roman" w:hAnsi="Times New Roman"/>
+                <w:lang w:val="en-US" w:eastAsia="zh-CN"/>
+              </w:rPr>
+              <w:t xml:space="preserve">          </w:t>
+            </w:r>
             <w:r>
               <w:rPr>
                 <w:rFonts w:hint="eastAsia" w:ascii="Times New Roman" w:hAnsi="Times New Roman"/>
@@ -11374,6 +11492,13 @@
             <w:r>
               <w:rPr>
                 <w:rFonts w:hint="eastAsia" w:ascii="Times New Roman" w:hAnsi="Times New Roman"/>
+                <w:lang w:val="en-US" w:eastAsia="zh-CN"/>
+              </w:rPr>
+              <w:t xml:space="preserve">          </w:t>
+            </w:r>
+            <w:r>
+              <w:rPr>
+                <w:rFonts w:hint="eastAsia" w:ascii="Times New Roman" w:hAnsi="Times New Roman"/>
               </w:rPr>
               <w:t>签字：</w:t>
             </w:r>
@@ -12451,6 +12576,13 @@
             <w:r>
               <w:rPr>
                 <w:rFonts w:hint="eastAsia" w:ascii="Times New Roman" w:hAnsi="Times New Roman"/>
+                <w:lang w:val="en-US" w:eastAsia="zh-CN"/>
+              </w:rPr>
+              <w:t xml:space="preserve">          </w:t>
+            </w:r>
+            <w:r>
+              <w:rPr>
+                <w:rFonts w:hint="eastAsia" w:ascii="Times New Roman" w:hAnsi="Times New Roman"/>
               </w:rPr>
               <w:t>签字：</w:t>
             </w:r>
@@ -13588,6 +13720,13 @@
                 <w:rFonts w:ascii="Times New Roman" w:hAnsi="Times New Roman"/>
               </w:rPr>
             </w:pPr>
+            <w:r>
+              <w:rPr>
+                <w:rFonts w:hint="eastAsia" w:ascii="Times New Roman" w:hAnsi="Times New Roman"/>
+                <w:lang w:val="en-US" w:eastAsia="zh-CN"/>
+              </w:rPr>
+              <w:t xml:space="preserve">                </w:t>
+            </w:r>
             <w:r>
               <w:rPr>
                 <w:rFonts w:hint="eastAsia" w:ascii="Times New Roman" w:hAnsi="Times New Roman"/>
@@ -13884,7 +14023,7 @@
     <w:lsdException w:unhideWhenUsed="0" w:uiPriority="0" w:semiHidden="0" w:name="HTML Sample"/>
     <w:lsdException w:unhideWhenUsed="0" w:uiPriority="0" w:semiHidden="0" w:name="HTML Typewriter"/>
     <w:lsdException w:unhideWhenUsed="0" w:uiPriority="0" w:semiHidden="0" w:name="HTML Variable"/>
-    <w:lsdException w:unhideWhenUsed="0" w:uiPriority="0" w:name="Normal Table"/>
+    <w:lsdException w:qFormat="1" w:unhideWhenUsed="0" w:uiPriority="0" w:name="Normal Table"/>
     <w:lsdException w:unhideWhenUsed="0" w:uiPriority="0" w:semiHidden="0" w:name="annotation subject"/>
     <w:lsdException w:unhideWhenUsed="0" w:uiPriority="0" w:semiHidden="0" w:name="Table Simple 1"/>
     <w:lsdException w:unhideWhenUsed="0" w:uiPriority="0" w:semiHidden="0" w:name="Table Simple 2"/>
@@ -14076,6 +14215,7 @@
   <w:style w:type="table" w:default="1" w:styleId="4">
     <w:name w:val="Normal Table"/>
     <w:semiHidden/>
+    <w:qFormat/>
     <w:uiPriority w:val="0"/>
     <w:tblPr>
       <w:tblCellMar>
